--- a/ tsp01-contratos-clientes/ITERACION02_TP01/s02/Modelo de Casos de Uso del Sistema_v1.docx
+++ b/ tsp01-contratos-clientes/ITERACION02_TP01/s02/Modelo de Casos de Uso del Sistema_v1.docx
@@ -155,11 +155,6 @@
       </w:r>
     </w:p>
     <w:p>
-      <w:pPr>
-        <w:rPr>
-          <w:lang w:val="en-US"/>
-        </w:rPr>
-      </w:pPr>
       <w:r>
         <w:rPr>
           <w:noProof/>
@@ -233,11 +228,6 @@
       </w:r>
     </w:p>
     <w:p>
-      <w:pPr>
-        <w:rPr>
-          <w:lang w:val="en-US"/>
-        </w:rPr>
-      </w:pPr>
       <w:r>
         <w:rPr>
           <w:noProof/>
@@ -251,11 +241,6 @@
       </w:r>
     </w:p>
     <w:p>
-      <w:pPr>
-        <w:rPr>
-          <w:lang w:val="en-US"/>
-        </w:rPr>
-      </w:pPr>
       <w:r>
         <w:rPr>
           <w:noProof/>
@@ -272,19 +257,8 @@
         </w:pict>
       </w:r>
     </w:p>
-    <w:p>
-      <w:pPr>
-        <w:rPr>
-          <w:lang w:val="en-US"/>
-        </w:rPr>
-      </w:pPr>
-    </w:p>
-    <w:p>
-      <w:pPr>
-        <w:rPr>
-          <w:lang w:val="en-US"/>
-        </w:rPr>
-      </w:pPr>
+    <w:p/>
+    <w:p>
       <w:r>
         <w:rPr>
           <w:noProof/>
@@ -318,96 +292,44 @@
         </w:pict>
       </w:r>
     </w:p>
-    <w:p>
-      <w:pPr>
-        <w:rPr>
-          <w:lang w:val="en-US"/>
-        </w:rPr>
-      </w:pPr>
-    </w:p>
-    <w:p>
-      <w:pPr>
-        <w:rPr>
-          <w:lang w:val="en-US"/>
-        </w:rPr>
-      </w:pPr>
-    </w:p>
-    <w:p>
-      <w:pPr>
-        <w:rPr>
-          <w:b/>
-          <w:u w:val="single"/>
-          <w:lang w:val="en-US"/>
-        </w:rPr>
-      </w:pPr>
-      <w:proofErr w:type="spellStart"/>
-      <w:r>
-        <w:rPr>
-          <w:b/>
-          <w:u w:val="single"/>
-          <w:lang w:val="en-US"/>
-        </w:rPr>
-        <w:t>Paquetes</w:t>
-      </w:r>
-      <w:proofErr w:type="spellEnd"/>
-      <w:r>
-        <w:rPr>
-          <w:b/>
-          <w:u w:val="single"/>
-          <w:lang w:val="en-US"/>
-        </w:rPr>
-        <w:t xml:space="preserve"> </w:t>
-      </w:r>
-      <w:proofErr w:type="gramStart"/>
-      <w:r>
-        <w:rPr>
-          <w:b/>
-          <w:u w:val="single"/>
-          <w:lang w:val="en-US"/>
-        </w:rPr>
-        <w:t>del</w:t>
-      </w:r>
-      <w:proofErr w:type="gramEnd"/>
-      <w:r>
-        <w:rPr>
-          <w:b/>
-          <w:u w:val="single"/>
-          <w:lang w:val="en-US"/>
-        </w:rPr>
-        <w:t xml:space="preserve"> </w:t>
-      </w:r>
-      <w:proofErr w:type="spellStart"/>
-      <w:r>
-        <w:rPr>
-          <w:b/>
-          <w:u w:val="single"/>
-          <w:lang w:val="en-US"/>
-        </w:rPr>
-        <w:t>Sistema</w:t>
-      </w:r>
-      <w:proofErr w:type="spellEnd"/>
-    </w:p>
-    <w:p>
-      <w:r>
-        <w:t>Solicitud</w:t>
-      </w:r>
-      <w:r>
-        <w:t xml:space="preserve"> de Contrato</w:t>
-      </w:r>
-    </w:p>
-    <w:p>
-      <w:r>
-        <w:t>Evaluación de Contrato</w:t>
-      </w:r>
-    </w:p>
-    <w:p>
-      <w:r>
-        <w:t>Seguimiento de Contrato</w:t>
-      </w:r>
-    </w:p>
     <w:p/>
     <w:p/>
     <w:p>
+      <w:pPr>
+        <w:rPr>
+          <w:b/>
+          <w:u w:val="single"/>
+        </w:rPr>
+      </w:pPr>
+      <w:r>
+        <w:rPr>
+          <w:b/>
+          <w:u w:val="single"/>
+        </w:rPr>
+        <w:t>Paquetes del Sistema</w:t>
+      </w:r>
+    </w:p>
+    <w:p>
+      <w:r>
+        <w:t>Solicitud</w:t>
+      </w:r>
+      <w:r>
+        <w:t xml:space="preserve"> de Contrato</w:t>
+      </w:r>
+    </w:p>
+    <w:p>
+      <w:r>
+        <w:t>Evaluación de Contrato</w:t>
+      </w:r>
+    </w:p>
+    <w:p>
+      <w:r>
+        <w:t>Seguimiento de Contrato</w:t>
+      </w:r>
+    </w:p>
+    <w:p/>
+    <w:p/>
+    <w:p>
       <w:r>
         <w:br w:type="page"/>
       </w:r>
@@ -463,7 +385,6 @@
                       <w:lang w:val="en-US"/>
                     </w:rPr>
                   </w:pPr>
-                  <w:proofErr w:type="spellStart"/>
                   <w:r>
                     <w:rPr>
                       <w:sz w:val="14"/>
@@ -471,7 +392,6 @@
                     </w:rPr>
                     <w:t>Actualizar</w:t>
                   </w:r>
-                  <w:proofErr w:type="spellEnd"/>
                   <w:r>
                     <w:rPr>
                       <w:sz w:val="14"/>
@@ -480,7 +400,6 @@
                     </w:rPr>
                     <w:t xml:space="preserve"> </w:t>
                   </w:r>
-                  <w:proofErr w:type="spellStart"/>
                   <w:r>
                     <w:rPr>
                       <w:sz w:val="14"/>
@@ -488,7 +407,6 @@
                     </w:rPr>
                     <w:t>información</w:t>
                   </w:r>
-                  <w:proofErr w:type="spellEnd"/>
                   <w:r>
                     <w:rPr>
                       <w:sz w:val="14"/>
@@ -497,7 +415,6 @@
                     </w:rPr>
                     <w:t xml:space="preserve"> de </w:t>
                   </w:r>
-                  <w:proofErr w:type="spellStart"/>
                   <w:r>
                     <w:rPr>
                       <w:sz w:val="14"/>
@@ -505,7 +422,6 @@
                     </w:rPr>
                     <w:t>clientes</w:t>
                   </w:r>
-                  <w:proofErr w:type="spellEnd"/>
                 </w:p>
               </w:txbxContent>
             </v:textbox>
@@ -514,11 +430,6 @@
       </w:r>
     </w:p>
     <w:p>
-      <w:pPr>
-        <w:rPr>
-          <w:lang w:val="en-US"/>
-        </w:rPr>
-      </w:pPr>
       <w:r>
         <w:rPr>
           <w:noProof/>
@@ -629,11 +540,6 @@
       </w:r>
     </w:p>
     <w:p>
-      <w:pPr>
-        <w:rPr>
-          <w:lang w:val="en-US"/>
-        </w:rPr>
-      </w:pPr>
       <w:r>
         <w:rPr>
           <w:noProof/>
@@ -658,11 +564,6 @@
       </w:r>
     </w:p>
     <w:p>
-      <w:pPr>
-        <w:rPr>
-          <w:lang w:val="en-US"/>
-        </w:rPr>
-      </w:pPr>
       <w:r>
         <w:rPr>
           <w:noProof/>
@@ -740,11 +641,6 @@
       </w:r>
     </w:p>
     <w:p>
-      <w:pPr>
-        <w:rPr>
-          <w:lang w:val="en-US"/>
-        </w:rPr>
-      </w:pPr>
       <w:r>
         <w:rPr>
           <w:noProof/>
@@ -817,11 +713,6 @@
       </w:r>
     </w:p>
     <w:p>
-      <w:pPr>
-        <w:rPr>
-          <w:lang w:val="en-US"/>
-        </w:rPr>
-      </w:pPr>
       <w:r>
         <w:rPr>
           <w:noProof/>
@@ -927,11 +818,6 @@
       </w:r>
     </w:p>
     <w:p>
-      <w:pPr>
-        <w:rPr>
-          <w:lang w:val="en-US"/>
-        </w:rPr>
-      </w:pPr>
       <w:r>
         <w:rPr>
           <w:noProof/>
@@ -960,17 +846,6 @@
           <w:lang w:eastAsia="es-PE"/>
         </w:rPr>
         <w:pict>
-          <v:shape id="_x0000_s1064" type="#_x0000_t32" style="position:absolute;margin-left:81.35pt;margin-top:9.55pt;width:85.6pt;height:71.5pt;z-index:251683840" o:connectortype="straight">
-            <v:stroke endarrow="block"/>
-          </v:shape>
-        </w:pict>
-      </w:r>
-      <w:r>
-        <w:rPr>
-          <w:noProof/>
-          <w:lang w:eastAsia="es-PE"/>
-        </w:rPr>
-        <w:pict>
           <v:shape id="_x0000_s1063" type="#_x0000_t202" style="position:absolute;margin-left:282.85pt;margin-top:.95pt;width:39.1pt;height:8.6pt;z-index:251682816;mso-width-relative:margin;mso-height-relative:margin" stroked="f">
             <v:textbox style="mso-next-textbox:#_x0000_s1063" inset="0,0,0,0">
               <w:txbxContent>
@@ -1015,11 +890,6 @@
       </w:r>
     </w:p>
     <w:p>
-      <w:pPr>
-        <w:rPr>
-          <w:lang w:val="en-US"/>
-        </w:rPr>
-      </w:pPr>
       <w:r>
         <w:rPr>
           <w:b/>
@@ -1183,11 +1053,66 @@
       </w:r>
     </w:p>
     <w:p>
-      <w:pPr>
-        <w:rPr>
-          <w:lang w:val="en-US"/>
-        </w:rPr>
-      </w:pPr>
+      <w:r>
+        <w:rPr>
+          <w:b/>
+          <w:noProof/>
+          <w:lang w:eastAsia="es-PE"/>
+        </w:rPr>
+        <w:pict>
+          <v:shape id="_x0000_s1131" type="#_x0000_t202" style="position:absolute;margin-left:279.55pt;margin-top:19.35pt;width:39.1pt;height:8.6pt;z-index:251723776;mso-width-relative:margin;mso-height-relative:margin" stroked="f">
+            <v:textbox style="mso-next-textbox:#_x0000_s1131" inset="0,0,0,0">
+              <w:txbxContent>
+                <w:p>
+                  <w:pPr>
+                    <w:jc w:val="center"/>
+                    <w:rPr>
+                      <w:sz w:val="14"/>
+                      <w:lang w:val="es-ES"/>
+                    </w:rPr>
+                  </w:pPr>
+                  <w:r>
+                    <w:rPr>
+                      <w:sz w:val="14"/>
+                      <w:lang w:val="es-ES"/>
+                    </w:rPr>
+                    <w:t>&lt;&lt;</w:t>
+                  </w:r>
+                  <w:proofErr w:type="spellStart"/>
+                  <w:proofErr w:type="gramStart"/>
+                  <w:r>
+                    <w:rPr>
+                      <w:sz w:val="14"/>
+                      <w:lang w:val="es-ES"/>
+                    </w:rPr>
+                    <w:t>extends</w:t>
+                  </w:r>
+                  <w:proofErr w:type="spellEnd"/>
+                  <w:proofErr w:type="gramEnd"/>
+                  <w:r>
+                    <w:rPr>
+                      <w:sz w:val="14"/>
+                      <w:lang w:val="es-ES"/>
+                    </w:rPr>
+                    <w:t>&gt;&gt;</w:t>
+                  </w:r>
+                </w:p>
+              </w:txbxContent>
+            </v:textbox>
+          </v:shape>
+        </w:pict>
+      </w:r>
+      <w:r>
+        <w:rPr>
+          <w:noProof/>
+          <w:lang w:eastAsia="es-PE"/>
+        </w:rPr>
+        <w:pict>
+          <v:shape id="_x0000_s1064" type="#_x0000_t32" style="position:absolute;margin-left:251.45pt;margin-top:8.1pt;width:40.5pt;height:29.25pt;flip:x y;z-index:251683840" o:connectortype="straight">
+            <v:stroke endarrow="block"/>
+          </v:shape>
+        </w:pict>
+      </w:r>
       <w:r>
         <w:rPr>
           <w:b/>
@@ -1200,14 +1125,21 @@
           </v:shape>
         </w:pict>
       </w:r>
-      <w:r>
-        <w:rPr>
-          <w:b/>
-          <w:noProof/>
-          <w:lang w:eastAsia="es-PE"/>
-        </w:rPr>
-        <w:pict>
-          <v:oval id="_x0000_s1066" style="position:absolute;margin-left:163.1pt;margin-top:21pt;width:98.2pt;height:27.15pt;z-index:251685888">
+    </w:p>
+    <w:p>
+      <w:pPr>
+        <w:rPr>
+          <w:b/>
+        </w:rPr>
+      </w:pPr>
+      <w:r>
+        <w:rPr>
+          <w:b/>
+          <w:noProof/>
+          <w:lang w:eastAsia="es-PE"/>
+        </w:rPr>
+        <w:pict>
+          <v:oval id="_x0000_s1066" style="position:absolute;margin-left:286.5pt;margin-top:5.15pt;width:98.2pt;height:27.15pt;z-index:251685888">
             <v:textbox inset="0,0,0,0">
               <w:txbxContent>
                 <w:p>
@@ -1265,13 +1197,6 @@
           </v:oval>
         </w:pict>
       </w:r>
-    </w:p>
-    <w:p>
-      <w:pPr>
-        <w:rPr>
-          <w:b/>
-        </w:rPr>
-      </w:pPr>
     </w:p>
     <w:p>
       <w:pPr>

--- a/ tsp01-contratos-clientes/ITERACION02_TP01/s02/Modelo de Casos de Uso del Sistema_v1.docx
+++ b/ tsp01-contratos-clientes/ITERACION02_TP01/s02/Modelo de Casos de Uso del Sistema_v1.docx
@@ -155,6 +155,11 @@
       </w:r>
     </w:p>
     <w:p>
+      <w:pPr>
+        <w:rPr>
+          <w:lang w:val="en-US"/>
+        </w:rPr>
+      </w:pPr>
       <w:r>
         <w:rPr>
           <w:noProof/>
@@ -228,6 +233,11 @@
       </w:r>
     </w:p>
     <w:p>
+      <w:pPr>
+        <w:rPr>
+          <w:lang w:val="en-US"/>
+        </w:rPr>
+      </w:pPr>
       <w:r>
         <w:rPr>
           <w:noProof/>
@@ -241,6 +251,11 @@
       </w:r>
     </w:p>
     <w:p>
+      <w:pPr>
+        <w:rPr>
+          <w:lang w:val="en-US"/>
+        </w:rPr>
+      </w:pPr>
       <w:r>
         <w:rPr>
           <w:noProof/>
@@ -257,8 +272,19 @@
         </w:pict>
       </w:r>
     </w:p>
-    <w:p/>
-    <w:p>
+    <w:p>
+      <w:pPr>
+        <w:rPr>
+          <w:lang w:val="en-US"/>
+        </w:rPr>
+      </w:pPr>
+    </w:p>
+    <w:p>
+      <w:pPr>
+        <w:rPr>
+          <w:lang w:val="en-US"/>
+        </w:rPr>
+      </w:pPr>
       <w:r>
         <w:rPr>
           <w:noProof/>
@@ -292,8 +318,20 @@
         </w:pict>
       </w:r>
     </w:p>
-    <w:p/>
-    <w:p/>
+    <w:p>
+      <w:pPr>
+        <w:rPr>
+          <w:lang w:val="en-US"/>
+        </w:rPr>
+      </w:pPr>
+    </w:p>
+    <w:p>
+      <w:pPr>
+        <w:rPr>
+          <w:lang w:val="en-US"/>
+        </w:rPr>
+      </w:pPr>
+    </w:p>
     <w:p>
       <w:pPr>
         <w:rPr>
@@ -846,6 +884,17 @@
           <w:lang w:eastAsia="es-PE"/>
         </w:rPr>
         <w:pict>
+          <v:shape id="_x0000_s1064" type="#_x0000_t32" style="position:absolute;margin-left:81.35pt;margin-top:9.55pt;width:85.6pt;height:71.5pt;z-index:251683840" o:connectortype="straight">
+            <v:stroke endarrow="block"/>
+          </v:shape>
+        </w:pict>
+      </w:r>
+      <w:r>
+        <w:rPr>
+          <w:noProof/>
+          <w:lang w:eastAsia="es-PE"/>
+        </w:rPr>
+        <w:pict>
           <v:shape id="_x0000_s1063" type="#_x0000_t202" style="position:absolute;margin-left:282.85pt;margin-top:.95pt;width:39.1pt;height:8.6pt;z-index:251682816;mso-width-relative:margin;mso-height-relative:margin" stroked="f">
             <v:textbox style="mso-next-textbox:#_x0000_s1063" inset="0,0,0,0">
               <w:txbxContent>
@@ -1060,71 +1109,76 @@
           <w:lang w:eastAsia="es-PE"/>
         </w:rPr>
         <w:pict>
-          <v:shape id="_x0000_s1131" type="#_x0000_t202" style="position:absolute;margin-left:279.55pt;margin-top:19.35pt;width:39.1pt;height:8.6pt;z-index:251723776;mso-width-relative:margin;mso-height-relative:margin" stroked="f">
-            <v:textbox style="mso-next-textbox:#_x0000_s1131" inset="0,0,0,0">
-              <w:txbxContent>
-                <w:p>
-                  <w:pPr>
-                    <w:jc w:val="center"/>
-                    <w:rPr>
-                      <w:sz w:val="14"/>
-                      <w:lang w:val="es-ES"/>
-                    </w:rPr>
-                  </w:pPr>
-                  <w:r>
-                    <w:rPr>
-                      <w:sz w:val="14"/>
-                      <w:lang w:val="es-ES"/>
-                    </w:rPr>
-                    <w:t>&lt;&lt;</w:t>
-                  </w:r>
-                  <w:proofErr w:type="spellStart"/>
-                  <w:proofErr w:type="gramStart"/>
-                  <w:r>
-                    <w:rPr>
-                      <w:sz w:val="14"/>
-                      <w:lang w:val="es-ES"/>
-                    </w:rPr>
-                    <w:t>extends</w:t>
-                  </w:r>
-                  <w:proofErr w:type="spellEnd"/>
-                  <w:proofErr w:type="gramEnd"/>
-                  <w:r>
-                    <w:rPr>
-                      <w:sz w:val="14"/>
-                      <w:lang w:val="es-ES"/>
-                    </w:rPr>
-                    <w:t>&gt;&gt;</w:t>
-                  </w:r>
-                </w:p>
-              </w:txbxContent>
-            </v:textbox>
-          </v:shape>
-        </w:pict>
-      </w:r>
-      <w:r>
-        <w:rPr>
-          <w:noProof/>
-          <w:lang w:eastAsia="es-PE"/>
-        </w:rPr>
-        <w:pict>
-          <v:shape id="_x0000_s1064" type="#_x0000_t32" style="position:absolute;margin-left:251.45pt;margin-top:8.1pt;width:40.5pt;height:29.25pt;flip:x y;z-index:251683840" o:connectortype="straight">
-            <v:stroke endarrow="block"/>
-          </v:shape>
-        </w:pict>
-      </w:r>
-      <w:r>
-        <w:rPr>
-          <w:b/>
-          <w:noProof/>
-          <w:lang w:eastAsia="es-PE"/>
-        </w:rPr>
-        <w:pict>
           <v:shape id="_x0000_s1070" type="#_x0000_t32" style="position:absolute;margin-left:259.3pt;margin-top:2.25pt;width:62.65pt;height:9.85pt;flip:x y;z-index:251689984" o:connectortype="straight">
             <v:stroke endarrow="block"/>
           </v:shape>
         </w:pict>
       </w:r>
+      <w:r>
+        <w:rPr>
+          <w:b/>
+          <w:noProof/>
+          <w:lang w:eastAsia="es-PE"/>
+        </w:rPr>
+        <w:pict>
+          <v:oval id="_x0000_s1066" style="position:absolute;margin-left:163.1pt;margin-top:21pt;width:98.2pt;height:27.15pt;z-index:251685888">
+            <v:textbox inset="0,0,0,0">
+              <w:txbxContent>
+                <w:p>
+                  <w:pPr>
+                    <w:jc w:val="center"/>
+                    <w:rPr>
+                      <w:sz w:val="14"/>
+                      <w:szCs w:val="14"/>
+                      <w:lang w:val="en-US"/>
+                    </w:rPr>
+                  </w:pPr>
+                  <w:r>
+                    <w:rPr>
+                      <w:sz w:val="14"/>
+                      <w:szCs w:val="14"/>
+                    </w:rPr>
+                    <w:t>Actualizar</w:t>
+                  </w:r>
+                  <w:r>
+                    <w:rPr>
+                      <w:sz w:val="14"/>
+                      <w:szCs w:val="14"/>
+                      <w:lang w:val="en-US"/>
+                    </w:rPr>
+                    <w:t xml:space="preserve"> </w:t>
+                  </w:r>
+                  <w:r>
+                    <w:rPr>
+                      <w:sz w:val="14"/>
+                      <w:szCs w:val="14"/>
+                    </w:rPr>
+                    <w:t>información</w:t>
+                  </w:r>
+                  <w:r>
+                    <w:rPr>
+                      <w:sz w:val="14"/>
+                      <w:szCs w:val="14"/>
+                      <w:lang w:val="en-US"/>
+                    </w:rPr>
+                    <w:t xml:space="preserve"> de </w:t>
+                  </w:r>
+                  <w:proofErr w:type="spellStart"/>
+                  <w:r>
+                    <w:rPr>
+                      <w:sz w:val="14"/>
+                      <w:szCs w:val="14"/>
+                      <w:lang w:val="en-US"/>
+                    </w:rPr>
+                    <w:t>adendas</w:t>
+                  </w:r>
+                  <w:proofErr w:type="spellEnd"/>
+                </w:p>
+              </w:txbxContent>
+            </v:textbox>
+          </v:oval>
+        </w:pict>
+      </w:r>
     </w:p>
     <w:p>
       <w:pPr>
@@ -1132,71 +1186,6 @@
           <w:b/>
         </w:rPr>
       </w:pPr>
-      <w:r>
-        <w:rPr>
-          <w:b/>
-          <w:noProof/>
-          <w:lang w:eastAsia="es-PE"/>
-        </w:rPr>
-        <w:pict>
-          <v:oval id="_x0000_s1066" style="position:absolute;margin-left:286.5pt;margin-top:5.15pt;width:98.2pt;height:27.15pt;z-index:251685888">
-            <v:textbox inset="0,0,0,0">
-              <w:txbxContent>
-                <w:p>
-                  <w:pPr>
-                    <w:jc w:val="center"/>
-                    <w:rPr>
-                      <w:sz w:val="14"/>
-                      <w:szCs w:val="14"/>
-                      <w:lang w:val="en-US"/>
-                    </w:rPr>
-                  </w:pPr>
-                  <w:r>
-                    <w:rPr>
-                      <w:sz w:val="14"/>
-                      <w:szCs w:val="14"/>
-                    </w:rPr>
-                    <w:t>Actualizar</w:t>
-                  </w:r>
-                  <w:r>
-                    <w:rPr>
-                      <w:sz w:val="14"/>
-                      <w:szCs w:val="14"/>
-                      <w:lang w:val="en-US"/>
-                    </w:rPr>
-                    <w:t xml:space="preserve"> </w:t>
-                  </w:r>
-                  <w:r>
-                    <w:rPr>
-                      <w:sz w:val="14"/>
-                      <w:szCs w:val="14"/>
-                    </w:rPr>
-                    <w:t>información</w:t>
-                  </w:r>
-                  <w:r>
-                    <w:rPr>
-                      <w:sz w:val="14"/>
-                      <w:szCs w:val="14"/>
-                      <w:lang w:val="en-US"/>
-                    </w:rPr>
-                    <w:t xml:space="preserve"> de </w:t>
-                  </w:r>
-                  <w:proofErr w:type="spellStart"/>
-                  <w:r>
-                    <w:rPr>
-                      <w:sz w:val="14"/>
-                      <w:szCs w:val="14"/>
-                      <w:lang w:val="en-US"/>
-                    </w:rPr>
-                    <w:t>adendas</w:t>
-                  </w:r>
-                  <w:proofErr w:type="spellEnd"/>
-                </w:p>
-              </w:txbxContent>
-            </v:textbox>
-          </v:oval>
-        </w:pict>
-      </w:r>
     </w:p>
     <w:p>
       <w:pPr>
